--- a/MyProject/Функциональные требования/Funktsionalnye_trebovania.docx
+++ b/MyProject/Функциональные требования/Funktsionalnye_trebovania.docx
@@ -252,6 +252,86 @@
           <w:szCs w:val="28"/>
         </w:rPr>
         <w:t>6. В обоих режимах вопросы выбираются случайным образом, в режиме экзамене без повторений, в режиме тестирования – с повторениями</w:t>
+      </w:r>
+    </w:p>
+    <w:p>
+      <w:pPr>
+        <w:jc w:val="left"/>
+        <w:rPr>
+          <w:szCs w:val="28"/>
+        </w:rPr>
+      </w:pPr>
+    </w:p>
+    <w:p>
+      <w:pPr>
+        <w:jc w:val="left"/>
+        <w:rPr>
+          <w:szCs w:val="28"/>
+        </w:rPr>
+      </w:pPr>
+      <w:r>
+        <w:rPr>
+          <w:szCs w:val="28"/>
+        </w:rPr>
+        <w:t>Баллы:</w:t>
+      </w:r>
+    </w:p>
+    <w:p>
+      <w:pPr>
+        <w:jc w:val="left"/>
+        <w:rPr>
+          <w:szCs w:val="28"/>
+        </w:rPr>
+      </w:pPr>
+      <w:r>
+        <w:rPr>
+          <w:szCs w:val="28"/>
+        </w:rPr>
+        <w:t>500 – проект</w:t>
+      </w:r>
+    </w:p>
+    <w:p>
+      <w:pPr>
+        <w:jc w:val="left"/>
+        <w:rPr>
+          <w:szCs w:val="28"/>
+          <w:lang w:val="en-US"/>
+        </w:rPr>
+      </w:pPr>
+      <w:r>
+        <w:rPr>
+          <w:szCs w:val="28"/>
+        </w:rPr>
+        <w:lastRenderedPageBreak/>
+        <w:t xml:space="preserve">300 – </w:t>
+      </w:r>
+      <w:r>
+        <w:rPr>
+          <w:szCs w:val="28"/>
+          <w:lang w:val="en-US"/>
+        </w:rPr>
+        <w:t>Windows Forms</w:t>
+      </w:r>
+    </w:p>
+    <w:p>
+      <w:pPr>
+        <w:jc w:val="left"/>
+        <w:rPr>
+          <w:szCs w:val="28"/>
+        </w:rPr>
+      </w:pPr>
+      <w:r>
+        <w:rPr>
+          <w:szCs w:val="28"/>
+          <w:lang w:val="en-US"/>
+        </w:rPr>
+        <w:t>200 –</w:t>
+      </w:r>
+      <w:r>
+        <w:rPr>
+          <w:szCs w:val="28"/>
+        </w:rPr>
+        <w:t xml:space="preserve"> шифрование или бинарный файл</w:t>
       </w:r>
     </w:p>
     <w:sectPr>
